--- a/miniPCB/ENGDOC/About the Project/Purchase Request Forms/20231108.docx
+++ b/miniPCB/ENGDOC/About the Project/Purchase Request Forms/20231108.docx
@@ -261,10 +261,7 @@
               <w:pStyle w:val="NoSpacing"/>
             </w:pPr>
             <w:r>
-              <w:t xml:space="preserve">INTERFACE BOARD, 5P, </w:t>
-            </w:r>
-            <w:r>
-              <w:t>ANALOG DISCOVERY</w:t>
+              <w:t>INTERFACE BOARD, 5P, ANALOG DISCOVERY</w:t>
             </w:r>
           </w:p>
         </w:tc>
@@ -355,7 +352,7 @@
               <w:pStyle w:val="NoSpacing"/>
             </w:pPr>
             <w:r>
-              <w:t>04B-345-A1-01</w:t>
+              <w:t>00A-054-A1-01</w:t>
             </w:r>
           </w:p>
         </w:tc>
@@ -375,7 +372,7 @@
               <w:pStyle w:val="NoSpacing"/>
             </w:pPr>
             <w:r>
-              <w:t>CASCADE AMPLIFIER, 5P, THD</w:t>
+              <w:t>CASCADE ANALOG PROCESSOR BOARD, 5P</w:t>
             </w:r>
           </w:p>
         </w:tc>
@@ -466,7 +463,7 @@
               <w:pStyle w:val="NoSpacing"/>
             </w:pPr>
             <w:r>
-              <w:t>04B-340-A1-01</w:t>
+              <w:t>04B-345-A1-01</w:t>
             </w:r>
           </w:p>
         </w:tc>
@@ -486,7 +483,7 @@
               <w:pStyle w:val="NoSpacing"/>
             </w:pPr>
             <w:r>
-              <w:t>CASCODE AMPLIFIER, 5P, THD</w:t>
+              <w:t>CASCADE AMPLIFIER, 5P, THD</w:t>
             </w:r>
           </w:p>
         </w:tc>
@@ -577,7 +574,7 @@
               <w:pStyle w:val="NoSpacing"/>
             </w:pPr>
             <w:r>
-              <w:t>04B-060-A1-01</w:t>
+              <w:t>04B-340-A1-01</w:t>
             </w:r>
           </w:p>
         </w:tc>
@@ -597,10 +594,7 @@
               <w:pStyle w:val="NoSpacing"/>
             </w:pPr>
             <w:r>
-              <w:t>COMMON BASE AMPLIFIER, 5P, TH</w:t>
-            </w:r>
-            <w:r>
-              <w:t>D</w:t>
+              <w:t>CASCODE AMPLIFIER, 5P, THD</w:t>
             </w:r>
           </w:p>
         </w:tc>
@@ -691,7 +685,7 @@
               <w:pStyle w:val="NoSpacing"/>
             </w:pPr>
             <w:r>
-              <w:t>04B-352-A1-01</w:t>
+              <w:t>04B-060-A1-01</w:t>
             </w:r>
           </w:p>
         </w:tc>
@@ -711,7 +705,10 @@
               <w:pStyle w:val="NoSpacing"/>
             </w:pPr>
             <w:r>
-              <w:t>CASCODE CASCADE, 5P, SMD</w:t>
+              <w:t>COMMON BASE AMPLIFIER, 5P, TH</w:t>
+            </w:r>
+            <w:r>
+              <w:t>D</w:t>
             </w:r>
           </w:p>
         </w:tc>
@@ -801,6 +798,9 @@
             <w:pPr>
               <w:pStyle w:val="NoSpacing"/>
             </w:pPr>
+            <w:r>
+              <w:t>04B-352-A1-01</w:t>
+            </w:r>
           </w:p>
         </w:tc>
         <w:tc>
@@ -818,6 +818,9 @@
             <w:pPr>
               <w:pStyle w:val="NoSpacing"/>
             </w:pPr>
+            <w:r>
+              <w:t>CASCODE CASCADE, 5P, SMD</w:t>
+            </w:r>
           </w:p>
         </w:tc>
         <w:tc>
@@ -835,6 +838,9 @@
             <w:pPr>
               <w:pStyle w:val="NoSpacing"/>
             </w:pPr>
+            <w:r>
+              <w:t>10</w:t>
+            </w:r>
           </w:p>
         </w:tc>
         <w:tc>
@@ -2676,7 +2682,7 @@
         <w:sz w:val="16"/>
         <w:szCs w:val="16"/>
       </w:rPr>
-      <w:t>7 November 2023</w:t>
+      <w:t>9 November 2023</w:t>
     </w:r>
     <w:r>
       <w:rPr>
